--- a/Ant入门教程 .docx
+++ b/Ant入门教程 .docx
@@ -54,55 +54,46 @@
       <w:pPr>
         <w:widowControl/>
         <w:spacing w:line="240" w:lineRule="atLeast"/>
-        <w:jc w:val="left"/>
-        <w:rPr>
-          <w:rFonts w:ascii="宋体" w:eastAsia="宋体" w:hAnsi="宋体" w:cs="宋体"/>
-          <w:kern w:val="0"/>
-          <w:sz w:val="24"/>
-          <w:szCs w:val="24"/>
-        </w:rPr>
-      </w:pPr>
-      <w:r>
-        <w:rPr>
-          <w:rFonts w:ascii="宋体" w:eastAsia="宋体" w:hAnsi="宋体" w:cs="宋体"/>
-          <w:kern w:val="0"/>
-          <w:sz w:val="24"/>
-          <w:szCs w:val="24"/>
-        </w:rPr>
-        <w:br/>
-        <w:t>     Apache Ant是一个基于Java的构建工具。从理论上讲，也是一种类似于Make的工具，只是去除了Make工具的缺点。</w:t>
+        <w:ind w:firstLineChars="200" w:firstLine="480"/>
+        <w:jc w:val="left"/>
+        <w:rPr>
+          <w:rFonts w:ascii="宋体" w:eastAsia="宋体" w:hAnsi="宋体" w:cs="宋体"/>
+          <w:kern w:val="0"/>
+          <w:sz w:val="24"/>
+          <w:szCs w:val="24"/>
+        </w:rPr>
+      </w:pPr>
+      <w:r>
+        <w:rPr>
+          <w:rFonts w:ascii="宋体" w:eastAsia="宋体" w:hAnsi="宋体" w:cs="宋体"/>
+          <w:kern w:val="0"/>
+          <w:sz w:val="24"/>
+          <w:szCs w:val="24"/>
+        </w:rPr>
+        <w:t>Apache Ant是一个基于Java的构建工具。从理论上讲，也是一种类似于Make的工具，只是去除了Make工具的缺点。</w:t>
       </w:r>
     </w:p>
     <w:p>
       <w:pPr>
         <w:widowControl/>
         <w:spacing w:line="240" w:lineRule="atLeast"/>
-        <w:jc w:val="left"/>
-        <w:rPr>
-          <w:rFonts w:ascii="宋体" w:eastAsia="宋体" w:hAnsi="宋体" w:cs="宋体"/>
-          <w:kern w:val="0"/>
-          <w:sz w:val="24"/>
-          <w:szCs w:val="24"/>
-        </w:rPr>
-      </w:pPr>
-      <w:r>
-        <w:rPr>
-          <w:rFonts w:ascii="宋体" w:eastAsia="宋体" w:hAnsi="宋体" w:cs="宋体"/>
-          <w:kern w:val="0"/>
-          <w:sz w:val="24"/>
-          <w:szCs w:val="24"/>
-        </w:rPr>
-        <w:t>    </w:t>
-      </w:r>
-      <w:r>
-        <w:rPr>
-          <w:rFonts w:ascii="宋体" w:eastAsia="宋体" w:hAnsi="宋体" w:cs="宋体"/>
-          <w:kern w:val="0"/>
-          <w:sz w:val="24"/>
-          <w:szCs w:val="24"/>
-        </w:rPr>
-        <w:br/>
-        <w:t xml:space="preserve">      既然已经有了make, </w:t>
+        <w:ind w:firstLineChars="200" w:firstLine="480"/>
+        <w:jc w:val="left"/>
+        <w:rPr>
+          <w:rFonts w:ascii="宋体" w:eastAsia="宋体" w:hAnsi="宋体" w:cs="宋体"/>
+          <w:kern w:val="0"/>
+          <w:sz w:val="24"/>
+          <w:szCs w:val="24"/>
+        </w:rPr>
+      </w:pPr>
+      <w:r>
+        <w:rPr>
+          <w:rFonts w:ascii="宋体" w:eastAsia="宋体" w:hAnsi="宋体" w:cs="宋体"/>
+          <w:kern w:val="0"/>
+          <w:sz w:val="24"/>
+          <w:szCs w:val="24"/>
+        </w:rPr>
+        <w:t xml:space="preserve">既然已经有了make, </w:t>
       </w:r>
       <w:proofErr w:type="spellStart"/>
       <w:r>
@@ -142,84 +133,89 @@
           <w:sz w:val="24"/>
           <w:szCs w:val="24"/>
         </w:rPr>
-        <w:t>, jam以及其他的构件工具，为什么还要Ant呢？因为Ant的早期开发者发现所有以上这些工具都或多或少的有一些局限性，使得在跨平台开发软件成为困难。 类似于Make的工具都是传统的基于Shell的--首先进行依赖性检查，然后执行命令。这意味着你可以轻易的通过使用或者编写程序来扩展这些工具，以满 足不同的平台。当然，这也意味着你将局限于特定的平台，至少可以说局限于特定类型的平台，例如：Unix平台。</w:t>
-      </w:r>
-      <w:r>
-        <w:rPr>
-          <w:rFonts w:ascii="宋体" w:eastAsia="宋体" w:hAnsi="宋体" w:cs="宋体"/>
-          <w:kern w:val="0"/>
-          <w:sz w:val="24"/>
-          <w:szCs w:val="24"/>
-        </w:rPr>
-        <w:br/>
-        <w:t>                                                                                      </w:t>
-      </w:r>
-    </w:p>
-    <w:p>
-      <w:pPr>
-        <w:widowControl/>
-        <w:spacing w:after="240" w:line="240" w:lineRule="atLeast"/>
-        <w:jc w:val="left"/>
-        <w:rPr>
-          <w:rFonts w:ascii="宋体" w:eastAsia="宋体" w:hAnsi="宋体" w:cs="宋体"/>
-          <w:kern w:val="0"/>
-          <w:sz w:val="24"/>
-          <w:szCs w:val="24"/>
-        </w:rPr>
-      </w:pPr>
-      <w:r>
-        <w:rPr>
-          <w:rFonts w:ascii="宋体" w:eastAsia="宋体" w:hAnsi="宋体" w:cs="宋体"/>
-          <w:kern w:val="0"/>
-          <w:sz w:val="24"/>
-          <w:szCs w:val="24"/>
-        </w:rPr>
-        <w:t>    同时，Make文件也有一些先天的缺陷。好多人都会遇到恐怖的tab问题。Ant的最初开发者多次说“我的命令不能执行因为我在tab前面加了一个空格！”。一些工具如Jam一定程序上解决了这个问题，但仍有其它的格式问题。</w:t>
+        <w:t>, jam以及其他的构件工具，为什么还要Ant呢？因为Ant的早期开发者发现所有以上这些工具都或多或少的有一些局限性，使得在跨平台开发软件成为困难。 类似于Make的工具都是传统的基于Shell的--首先进行依赖性检查，然后执行命令。这意味着你可以轻易的通过使用或者编写程序来扩展这些工具，以满 足不同的平台。当然，这也意味着你将局限于特定的平台，至少可以说局限于特定类型的平台，例如：Unix平</w:t>
+      </w:r>
+      <w:r>
+        <w:rPr>
+          <w:rFonts w:ascii="宋体" w:eastAsia="宋体" w:hAnsi="宋体" w:cs="宋体"/>
+          <w:kern w:val="0"/>
+          <w:sz w:val="24"/>
+          <w:szCs w:val="24"/>
+        </w:rPr>
+        <w:t>台</w:t>
+      </w:r>
+      <w:r>
+        <w:rPr>
+          <w:rFonts w:ascii="宋体" w:eastAsia="宋体" w:hAnsi="宋体" w:cs="宋体" w:hint="eastAsia"/>
+          <w:kern w:val="0"/>
+          <w:sz w:val="24"/>
+          <w:szCs w:val="24"/>
+        </w:rPr>
+        <w:t>。</w:t>
       </w:r>
     </w:p>
     <w:p>
       <w:pPr>
         <w:widowControl/>
         <w:spacing w:line="240" w:lineRule="atLeast"/>
-        <w:jc w:val="left"/>
-        <w:rPr>
-          <w:rFonts w:ascii="宋体" w:eastAsia="宋体" w:hAnsi="宋体" w:cs="宋体"/>
-          <w:kern w:val="0"/>
-          <w:sz w:val="24"/>
-          <w:szCs w:val="24"/>
-        </w:rPr>
-      </w:pPr>
-      <w:r>
-        <w:rPr>
-          <w:rFonts w:ascii="宋体" w:eastAsia="宋体" w:hAnsi="宋体" w:cs="宋体"/>
-          <w:kern w:val="0"/>
-          <w:sz w:val="24"/>
-          <w:szCs w:val="24"/>
-        </w:rPr>
-        <w:t>    Ant与从基于命令的那些扩展开来的那些工具不同，Ant是由java类扩展的。不用编写shell命令，而是配置基于XML的文件，形成多个任务的目标配置树。每一个任务都是通过一个实现了一个规定接口的java类来运行的。</w:t>
-      </w:r>
-    </w:p>
-    <w:p>
-      <w:pPr>
-        <w:widowControl/>
-        <w:spacing w:after="240" w:line="240" w:lineRule="atLeast"/>
-        <w:jc w:val="left"/>
-        <w:rPr>
-          <w:rFonts w:ascii="宋体" w:eastAsia="宋体" w:hAnsi="宋体" w:cs="宋体"/>
-          <w:kern w:val="0"/>
-          <w:sz w:val="24"/>
-          <w:szCs w:val="24"/>
-        </w:rPr>
-      </w:pPr>
-      <w:r>
-        <w:rPr>
-          <w:rFonts w:ascii="宋体" w:eastAsia="宋体" w:hAnsi="宋体" w:cs="宋体"/>
-          <w:kern w:val="0"/>
-          <w:sz w:val="24"/>
-          <w:szCs w:val="24"/>
-        </w:rPr>
-        <w:br/>
-        <w:t xml:space="preserve">    ant缺少了一些直接执行shell命令的能力，如find . -name </w:t>
+        <w:ind w:firstLineChars="200" w:firstLine="480"/>
+        <w:jc w:val="left"/>
+        <w:rPr>
+          <w:rFonts w:ascii="宋体" w:eastAsia="宋体" w:hAnsi="宋体" w:cs="宋体" w:hint="eastAsia"/>
+          <w:kern w:val="0"/>
+          <w:sz w:val="24"/>
+          <w:szCs w:val="24"/>
+        </w:rPr>
+      </w:pPr>
+      <w:r>
+        <w:rPr>
+          <w:rFonts w:ascii="宋体" w:eastAsia="宋体" w:hAnsi="宋体" w:cs="宋体"/>
+          <w:kern w:val="0"/>
+          <w:sz w:val="24"/>
+          <w:szCs w:val="24"/>
+        </w:rPr>
+        <w:t>同时，Make文件也有一些先天的缺陷。好多人都会遇到恐怖的tab问题。Ant的最初开发者多次说“我的命令不能执行因为我在tab前面加了一个空格！”。一些工具如Jam一定程序上解决了这个问题，但仍有其它的格式问题。Ant与从基于命令的那些扩展开来的那些工具不同，Ant是由java类扩展的。不用编写shell命令，而是配置基于XML的文件，形成多个任务的目标配置树。每一个任务都是通过一个实现了一个规定接口的java</w:t>
+      </w:r>
+      <w:r>
+        <w:rPr>
+          <w:rFonts w:ascii="宋体" w:eastAsia="宋体" w:hAnsi="宋体" w:cs="宋体"/>
+          <w:kern w:val="0"/>
+          <w:sz w:val="24"/>
+          <w:szCs w:val="24"/>
+        </w:rPr>
+        <w:t>类来运行</w:t>
+      </w:r>
+      <w:r>
+        <w:rPr>
+          <w:rFonts w:ascii="宋体" w:eastAsia="宋体" w:hAnsi="宋体" w:cs="宋体" w:hint="eastAsia"/>
+          <w:kern w:val="0"/>
+          <w:sz w:val="24"/>
+          <w:szCs w:val="24"/>
+        </w:rPr>
+        <w:t>的。</w:t>
+      </w:r>
+    </w:p>
+    <w:p>
+      <w:pPr>
+        <w:widowControl/>
+        <w:spacing w:line="240" w:lineRule="atLeast"/>
+        <w:ind w:firstLineChars="200" w:firstLine="480"/>
+        <w:jc w:val="left"/>
+        <w:rPr>
+          <w:rFonts w:ascii="宋体" w:eastAsia="宋体" w:hAnsi="宋体" w:cs="宋体"/>
+          <w:kern w:val="0"/>
+          <w:sz w:val="24"/>
+          <w:szCs w:val="24"/>
+        </w:rPr>
+      </w:pPr>
+      <w:r>
+        <w:rPr>
+          <w:rFonts w:ascii="宋体" w:eastAsia="宋体" w:hAnsi="宋体" w:cs="宋体"/>
+          <w:kern w:val="0"/>
+          <w:sz w:val="24"/>
+          <w:szCs w:val="24"/>
+        </w:rPr>
+        <w:t xml:space="preserve">ant缺少了一些直接执行shell命令的能力，如find . -name </w:t>
       </w:r>
       <w:proofErr w:type="spellStart"/>
       <w:r>
@@ -265,23 +261,16 @@
     <w:p>
       <w:pPr>
         <w:widowControl/>
-        <w:spacing w:after="240"/>
-        <w:jc w:val="left"/>
-        <w:rPr>
-          <w:rFonts w:ascii="宋体" w:eastAsia="宋体" w:hAnsi="宋体" w:cs="宋体"/>
-          <w:kern w:val="0"/>
-          <w:sz w:val="24"/>
-          <w:szCs w:val="24"/>
-        </w:rPr>
-      </w:pPr>
-      <w:r>
-        <w:rPr>
-          <w:rFonts w:ascii="宋体" w:eastAsia="宋体" w:hAnsi="宋体" w:cs="宋体"/>
-          <w:kern w:val="0"/>
-          <w:szCs w:val="21"/>
-        </w:rPr>
-        <w:t>    </w:t>
-      </w:r>
+        <w:spacing w:line="240" w:lineRule="atLeast"/>
+        <w:ind w:firstLineChars="200" w:firstLine="480"/>
+        <w:jc w:val="left"/>
+        <w:rPr>
+          <w:rFonts w:ascii="宋体" w:eastAsia="宋体" w:hAnsi="宋体" w:cs="宋体"/>
+          <w:kern w:val="0"/>
+          <w:sz w:val="24"/>
+          <w:szCs w:val="24"/>
+        </w:rPr>
+      </w:pPr>
       <w:r>
         <w:rPr>
           <w:rFonts w:ascii="宋体" w:eastAsia="宋体" w:hAnsi="宋体" w:cs="宋体"/>
@@ -295,7 +284,8 @@
     <w:p>
       <w:pPr>
         <w:widowControl/>
-        <w:spacing w:after="240"/>
+        <w:spacing w:line="240" w:lineRule="atLeast"/>
+        <w:ind w:firstLineChars="200" w:firstLine="480"/>
         <w:jc w:val="left"/>
         <w:rPr>
           <w:rFonts w:ascii="宋体" w:eastAsia="宋体" w:hAnsi="宋体" w:cs="宋体"/>
